--- a/docs/projektantrag.docx
+++ b/docs/projektantrag.docx
@@ -11,8 +11,6 @@
           <w:lang w:eastAsia="de-AT"/>
         </w:rPr>
       </w:pPr>
-      <w:bookmarkStart w:id="0" w:name="_GoBack"/>
-      <w:bookmarkEnd w:id="0"/>
     </w:p>
     <w:p>
       <w:pPr>
@@ -496,12 +494,12 @@
       <w:pPr>
         <w:pStyle w:val="berschrift1"/>
       </w:pPr>
-      <w:bookmarkStart w:id="1" w:name="_Toc462747923"/>
+      <w:bookmarkStart w:id="0" w:name="_Toc462747923"/>
       <w:r>
         <w:lastRenderedPageBreak/>
         <w:t>Index</w:t>
       </w:r>
-      <w:bookmarkEnd w:id="1"/>
+      <w:bookmarkEnd w:id="0"/>
     </w:p>
     <w:p>
       <w:pPr>
@@ -2561,7 +2559,7 @@
       <w:pPr>
         <w:pStyle w:val="berschrift1"/>
       </w:pPr>
-      <w:bookmarkStart w:id="2" w:name="_Toc462747924"/>
+      <w:bookmarkStart w:id="1" w:name="_Toc462747924"/>
       <w:r>
         <w:lastRenderedPageBreak/>
         <w:t>Kurzb</w:t>
@@ -2569,17 +2567,17 @@
       <w:r>
         <w:t>eschreibung</w:t>
       </w:r>
+      <w:bookmarkEnd w:id="1"/>
+    </w:p>
+    <w:p>
+      <w:pPr>
+        <w:pStyle w:val="berschrift2"/>
+      </w:pPr>
+      <w:bookmarkStart w:id="2" w:name="_Toc462747925"/>
+      <w:r>
+        <w:t>Spielweise</w:t>
+      </w:r>
       <w:bookmarkEnd w:id="2"/>
-    </w:p>
-    <w:p>
-      <w:pPr>
-        <w:pStyle w:val="berschrift2"/>
-      </w:pPr>
-      <w:bookmarkStart w:id="3" w:name="_Toc462747925"/>
-      <w:r>
-        <w:t>Spielweise</w:t>
-      </w:r>
-      <w:bookmarkEnd w:id="3"/>
     </w:p>
     <w:p>
       <w:r>
@@ -2608,7 +2606,7 @@
         <w:spacing w:line="240" w:lineRule="auto"/>
       </w:pPr>
       <w:r>
-        <w:t>Top-Down</w:t>
+        <w:t>Fantasy-Rollenspiel mit einem Labyrinth Format</w:t>
       </w:r>
     </w:p>
     <w:p>
@@ -2621,7 +2619,7 @@
         <w:spacing w:line="240" w:lineRule="auto"/>
       </w:pPr>
       <w:r>
-        <w:t>Roguelike</w:t>
+        <w:t>Top-Down Perspektive</w:t>
       </w:r>
     </w:p>
     <w:p>
@@ -2634,8 +2632,205 @@
         <w:spacing w:line="240" w:lineRule="auto"/>
       </w:pPr>
       <w:r>
-        <w:t>Bullethell</w:t>
-      </w:r>
+        <w:t>Viel Kreuzfeuer</w:t>
+      </w:r>
+    </w:p>
+    <w:p>
+      <w:pPr>
+        <w:spacing w:line="240" w:lineRule="auto"/>
+      </w:pPr>
+      <w:r>
+        <w:t>Es orientiert sich dabei an diversen Vorgängern</w:t>
+      </w:r>
+      <w:r>
+        <w:t xml:space="preserve"> wie</w:t>
+      </w:r>
+      <w:r>
+        <w:rPr>
+          <w:u w:val="single"/>
+        </w:rPr>
+        <w:t xml:space="preserve"> </w:t>
+      </w:r>
+      <w:proofErr w:type="spellStart"/>
+      <w:r>
+        <w:rPr>
+          <w:u w:val="single"/>
+        </w:rPr>
+        <w:t>Realm</w:t>
+      </w:r>
+      <w:proofErr w:type="spellEnd"/>
+      <w:r>
+        <w:rPr>
+          <w:u w:val="single"/>
+        </w:rPr>
+        <w:t xml:space="preserve"> </w:t>
+      </w:r>
+      <w:proofErr w:type="spellStart"/>
+      <w:r>
+        <w:rPr>
+          <w:u w:val="single"/>
+        </w:rPr>
+        <w:t>of</w:t>
+      </w:r>
+      <w:proofErr w:type="spellEnd"/>
+      <w:r>
+        <w:rPr>
+          <w:u w:val="single"/>
+        </w:rPr>
+        <w:t xml:space="preserve"> The </w:t>
+      </w:r>
+      <w:proofErr w:type="spellStart"/>
+      <w:r>
+        <w:rPr>
+          <w:u w:val="single"/>
+        </w:rPr>
+        <w:t>Mad</w:t>
+      </w:r>
+      <w:proofErr w:type="spellEnd"/>
+      <w:r>
+        <w:rPr>
+          <w:u w:val="single"/>
+        </w:rPr>
+        <w:t xml:space="preserve"> </w:t>
+      </w:r>
+      <w:proofErr w:type="spellStart"/>
+      <w:r>
+        <w:rPr>
+          <w:u w:val="single"/>
+        </w:rPr>
+        <w:t>God</w:t>
+      </w:r>
+      <w:proofErr w:type="spellEnd"/>
+      <w:r>
+        <w:t xml:space="preserve"> (</w:t>
+      </w:r>
+      <w:hyperlink r:id="rId10" w:history="1">
+        <w:r>
+          <w:rPr>
+            <w:rStyle w:val="Hyperlink"/>
+          </w:rPr>
+          <w:t>https://realmofthemadgod.com</w:t>
+        </w:r>
+      </w:hyperlink>
+      <w:r>
+        <w:t xml:space="preserve">), </w:t>
+      </w:r>
+      <w:r>
+        <w:rPr>
+          <w:u w:val="single"/>
+        </w:rPr>
+        <w:t xml:space="preserve">Titan </w:t>
+      </w:r>
+      <w:proofErr w:type="spellStart"/>
+      <w:r>
+        <w:rPr>
+          <w:u w:val="single"/>
+        </w:rPr>
+        <w:t>Souls</w:t>
+      </w:r>
+      <w:proofErr w:type="spellEnd"/>
+      <w:r>
+        <w:t xml:space="preserve"> (</w:t>
+      </w:r>
+      <w:hyperlink r:id="rId11" w:history="1">
+        <w:r>
+          <w:rPr>
+            <w:rStyle w:val="Hyperlink"/>
+          </w:rPr>
+          <w:t>http://www.devolverdigital.com/games/view/titan-souls</w:t>
+        </w:r>
+      </w:hyperlink>
+      <w:r>
+        <w:t xml:space="preserve">), </w:t>
+      </w:r>
+      <w:proofErr w:type="spellStart"/>
+      <w:r>
+        <w:rPr>
+          <w:u w:val="single"/>
+        </w:rPr>
+        <w:t>Dungeon</w:t>
+      </w:r>
+      <w:proofErr w:type="spellEnd"/>
+      <w:r>
+        <w:rPr>
+          <w:u w:val="single"/>
+        </w:rPr>
+        <w:t xml:space="preserve"> </w:t>
+      </w:r>
+      <w:proofErr w:type="spellStart"/>
+      <w:r>
+        <w:rPr>
+          <w:u w:val="single"/>
+        </w:rPr>
+        <w:t>Souls</w:t>
+      </w:r>
+      <w:proofErr w:type="spellEnd"/>
+      <w:r>
+        <w:t xml:space="preserve"> (</w:t>
+      </w:r>
+      <w:hyperlink r:id="rId12" w:history="1">
+        <w:r>
+          <w:rPr>
+            <w:rStyle w:val="Hyperlink"/>
+          </w:rPr>
+          <w:t>http://store.steampowered.com/app/383230/</w:t>
+        </w:r>
+      </w:hyperlink>
+      <w:r>
+        <w:t xml:space="preserve">) und </w:t>
+      </w:r>
+      <w:r>
+        <w:rPr>
+          <w:u w:val="single"/>
+        </w:rPr>
+        <w:t xml:space="preserve">Enter </w:t>
+      </w:r>
+      <w:proofErr w:type="spellStart"/>
+      <w:r>
+        <w:rPr>
+          <w:u w:val="single"/>
+        </w:rPr>
+        <w:t>the</w:t>
+      </w:r>
+      <w:proofErr w:type="spellEnd"/>
+      <w:r>
+        <w:rPr>
+          <w:u w:val="single"/>
+        </w:rPr>
+        <w:t xml:space="preserve"> </w:t>
+      </w:r>
+      <w:proofErr w:type="spellStart"/>
+      <w:r>
+        <w:rPr>
+          <w:u w:val="single"/>
+        </w:rPr>
+        <w:t>Gungeon</w:t>
+      </w:r>
+      <w:proofErr w:type="spellEnd"/>
+      <w:r>
+        <w:t xml:space="preserve"> (</w:t>
+      </w:r>
+      <w:hyperlink r:id="rId13" w:history="1">
+        <w:r>
+          <w:rPr>
+            <w:rStyle w:val="Hyperlink"/>
+          </w:rPr>
+          <w:t>http://dodgeroll.com/gungeon/</w:t>
+        </w:r>
+      </w:hyperlink>
+      <w:r>
+        <w:t xml:space="preserve">) </w:t>
+      </w:r>
+    </w:p>
+    <w:p>
+      <w:pPr>
+        <w:pStyle w:val="berschrift2"/>
+      </w:pPr>
+      <w:bookmarkStart w:id="3" w:name="_Toc462747926"/>
+      <w:r>
+        <w:t>Grafik</w:t>
+      </w:r>
+      <w:bookmarkEnd w:id="3"/>
     </w:p>
     <w:p>
       <w:pPr>
@@ -2647,109 +2842,8 @@
         <w:spacing w:line="240" w:lineRule="auto"/>
       </w:pPr>
       <w:r>
-        <w:t>RPG</w:t>
-      </w:r>
-    </w:p>
-    <w:p>
-      <w:pPr>
-        <w:spacing w:line="240" w:lineRule="auto"/>
-      </w:pPr>
-      <w:r>
-        <w:t>Es orientiert sich dabei an diversen Vorgängern</w:t>
-      </w:r>
-      <w:r>
-        <w:t xml:space="preserve"> wie</w:t>
-      </w:r>
-      <w:r>
-        <w:rPr>
-          <w:u w:val="single"/>
-        </w:rPr>
-        <w:t xml:space="preserve"> Realm of The Mad God</w:t>
-      </w:r>
-      <w:r>
-        <w:t xml:space="preserve"> (</w:t>
-      </w:r>
-      <w:hyperlink r:id="rId10" w:history="1">
-        <w:r>
-          <w:rPr>
-            <w:rStyle w:val="Hyperlink"/>
-          </w:rPr>
-          <w:t>https://realmofthemadgod.com</w:t>
-        </w:r>
-      </w:hyperlink>
-      <w:r>
-        <w:t xml:space="preserve">), </w:t>
-      </w:r>
-      <w:r>
-        <w:rPr>
-          <w:u w:val="single"/>
-        </w:rPr>
-        <w:t>Titan Souls</w:t>
-      </w:r>
-      <w:r>
-        <w:t xml:space="preserve"> (</w:t>
-      </w:r>
-      <w:hyperlink r:id="rId11" w:history="1">
-        <w:r>
-          <w:rPr>
-            <w:rStyle w:val="Hyperlink"/>
-          </w:rPr>
-          <w:t>http://www.devolverdigital.com/games/view/titan-souls</w:t>
-        </w:r>
-      </w:hyperlink>
-      <w:r>
-        <w:t xml:space="preserve">), </w:t>
-      </w:r>
-      <w:r>
-        <w:rPr>
-          <w:u w:val="single"/>
-        </w:rPr>
-        <w:t>Dungeon Souls</w:t>
-      </w:r>
-      <w:r>
-        <w:t xml:space="preserve"> (</w:t>
-      </w:r>
-      <w:hyperlink r:id="rId12" w:history="1">
-        <w:r>
-          <w:rPr>
-            <w:rStyle w:val="Hyperlink"/>
-          </w:rPr>
-          <w:t>http://store.steampowered.com/app/383230/</w:t>
-        </w:r>
-      </w:hyperlink>
-      <w:r>
-        <w:t xml:space="preserve">) und </w:t>
-      </w:r>
-      <w:r>
-        <w:rPr>
-          <w:u w:val="single"/>
-        </w:rPr>
-        <w:t>Enter the Gungeon</w:t>
-      </w:r>
-      <w:r>
-        <w:t xml:space="preserve"> (</w:t>
-      </w:r>
-      <w:hyperlink r:id="rId13" w:history="1">
-        <w:r>
-          <w:rPr>
-            <w:rStyle w:val="Hyperlink"/>
-          </w:rPr>
-          <w:t>http://dodgeroll.com/gungeon/</w:t>
-        </w:r>
-      </w:hyperlink>
-      <w:r>
-        <w:t xml:space="preserve">) </w:t>
-      </w:r>
-    </w:p>
-    <w:p>
-      <w:pPr>
-        <w:pStyle w:val="berschrift2"/>
-      </w:pPr>
-      <w:bookmarkStart w:id="4" w:name="_Toc462747926"/>
-      <w:r>
-        <w:t>Grafik</w:t>
-      </w:r>
-      <w:bookmarkEnd w:id="4"/>
+        <w:t>Pixel Elemente</w:t>
+      </w:r>
     </w:p>
     <w:p>
       <w:pPr>
@@ -2761,8 +2855,18 @@
         <w:spacing w:line="240" w:lineRule="auto"/>
       </w:pPr>
       <w:r>
-        <w:t>Pixel Elemente</w:t>
-      </w:r>
+        <w:t>Hochauflösende Umgebung</w:t>
+      </w:r>
+    </w:p>
+    <w:p>
+      <w:pPr>
+        <w:pStyle w:val="berschrift1"/>
+      </w:pPr>
+      <w:bookmarkStart w:id="4" w:name="_Toc462747927"/>
+      <w:r>
+        <w:t>Zieldefinition</w:t>
+      </w:r>
+      <w:bookmarkEnd w:id="4"/>
     </w:p>
     <w:p>
       <w:pPr>
@@ -2774,18 +2878,8 @@
         <w:spacing w:line="240" w:lineRule="auto"/>
       </w:pPr>
       <w:r>
-        <w:t>Hochauflösende Umgebung</w:t>
-      </w:r>
-    </w:p>
-    <w:p>
-      <w:pPr>
-        <w:pStyle w:val="berschrift1"/>
-      </w:pPr>
-      <w:bookmarkStart w:id="5" w:name="_Toc462747927"/>
-      <w:r>
-        <w:t>Zieldefinition</w:t>
-      </w:r>
-      <w:bookmarkEnd w:id="5"/>
+        <w:t xml:space="preserve">1 Level mit 2 Ebenen </w:t>
+      </w:r>
     </w:p>
     <w:p>
       <w:pPr>
@@ -2797,7 +2891,7 @@
         <w:spacing w:line="240" w:lineRule="auto"/>
       </w:pPr>
       <w:r>
-        <w:t xml:space="preserve">1 Level mit 2 Ebenen </w:t>
+        <w:t>2 Gegner</w:t>
       </w:r>
     </w:p>
     <w:p>
@@ -2810,7 +2904,7 @@
         <w:spacing w:line="240" w:lineRule="auto"/>
       </w:pPr>
       <w:r>
-        <w:t>2 Gegner</w:t>
+        <w:t xml:space="preserve">1 Endgegner  </w:t>
       </w:r>
     </w:p>
     <w:p>
@@ -2823,7 +2917,7 @@
         <w:spacing w:line="240" w:lineRule="auto"/>
       </w:pPr>
       <w:r>
-        <w:t xml:space="preserve">1 Endgegner  </w:t>
+        <w:t xml:space="preserve">1 Charakter </w:t>
       </w:r>
     </w:p>
     <w:p>
@@ -2836,19 +2930,6 @@
         <w:spacing w:line="240" w:lineRule="auto"/>
       </w:pPr>
       <w:r>
-        <w:t xml:space="preserve">1 Charakter </w:t>
-      </w:r>
-    </w:p>
-    <w:p>
-      <w:pPr>
-        <w:pStyle w:val="Listenabsatz"/>
-        <w:numPr>
-          <w:ilvl w:val="0"/>
-          <w:numId w:val="10"/>
-        </w:numPr>
-        <w:spacing w:line="240" w:lineRule="auto"/>
-      </w:pPr>
-      <w:r>
         <w:t>1 Gegenstand (Angriff)</w:t>
       </w:r>
     </w:p>
@@ -2856,11 +2937,11 @@
       <w:pPr>
         <w:pStyle w:val="berschrift1"/>
       </w:pPr>
-      <w:bookmarkStart w:id="6" w:name="_Toc462747928"/>
+      <w:bookmarkStart w:id="5" w:name="_Toc462747928"/>
       <w:r>
         <w:t>Prioritäten</w:t>
       </w:r>
-      <w:bookmarkEnd w:id="6"/>
+      <w:bookmarkEnd w:id="5"/>
     </w:p>
     <w:p>
       <w:r>
@@ -2975,22 +3056,46 @@
       <w:pPr>
         <w:pStyle w:val="berschrift1"/>
       </w:pPr>
-      <w:bookmarkStart w:id="7" w:name="_Toc462747929"/>
+      <w:bookmarkStart w:id="6" w:name="_Toc462747929"/>
       <w:r>
         <w:t>Team</w:t>
       </w:r>
+      <w:bookmarkEnd w:id="6"/>
+    </w:p>
+    <w:p>
+      <w:pPr>
+        <w:pStyle w:val="berschrift2"/>
+      </w:pPr>
+      <w:bookmarkStart w:id="7" w:name="_Toc462747930"/>
+      <w:r>
+        <w:rPr>
+          <w:lang w:val="de-DE"/>
+        </w:rPr>
+        <w:t>Filip Djordjevic</w:t>
+      </w:r>
       <w:bookmarkEnd w:id="7"/>
     </w:p>
     <w:p>
       <w:pPr>
+        <w:spacing w:line="240" w:lineRule="auto"/>
+      </w:pPr>
+      <w:r>
+        <w:rPr>
+          <w:lang w:val="de-DE"/>
+        </w:rPr>
+        <w:t>Sounddesign</w:t>
+      </w:r>
+    </w:p>
+    <w:p>
+      <w:pPr>
         <w:pStyle w:val="berschrift2"/>
       </w:pPr>
-      <w:bookmarkStart w:id="8" w:name="_Toc462747930"/>
+      <w:bookmarkStart w:id="8" w:name="_Toc462747931"/>
       <w:r>
         <w:rPr>
           <w:lang w:val="de-DE"/>
         </w:rPr>
-        <w:t>Filip Djordjevic</w:t>
+        <w:t>Markus Reichl</w:t>
       </w:r>
       <w:bookmarkEnd w:id="8"/>
     </w:p>
@@ -3002,19 +3107,19 @@
         <w:rPr>
           <w:lang w:val="de-DE"/>
         </w:rPr>
-        <w:t>Sounddesign</w:t>
+        <w:t>Grafik / Entwicklung</w:t>
       </w:r>
     </w:p>
     <w:p>
       <w:pPr>
         <w:pStyle w:val="berschrift2"/>
       </w:pPr>
-      <w:bookmarkStart w:id="9" w:name="_Toc462747931"/>
+      <w:bookmarkStart w:id="9" w:name="_Toc462747932"/>
       <w:r>
         <w:rPr>
           <w:lang w:val="de-DE"/>
         </w:rPr>
-        <w:t>Markus Reichl</w:t>
+        <w:t>Burak Tekin</w:t>
       </w:r>
       <w:bookmarkEnd w:id="9"/>
     </w:p>
@@ -3026,19 +3131,19 @@
         <w:rPr>
           <w:lang w:val="de-DE"/>
         </w:rPr>
-        <w:t>Grafik / Entwicklung</w:t>
+        <w:t>Grafik</w:t>
       </w:r>
     </w:p>
     <w:p>
       <w:pPr>
         <w:pStyle w:val="berschrift2"/>
       </w:pPr>
-      <w:bookmarkStart w:id="10" w:name="_Toc462747932"/>
+      <w:bookmarkStart w:id="10" w:name="_Toc462747933"/>
       <w:r>
         <w:rPr>
           <w:lang w:val="de-DE"/>
         </w:rPr>
-        <w:t>Burak Tekin</w:t>
+        <w:t>Florian Wellner</w:t>
       </w:r>
       <w:bookmarkEnd w:id="10"/>
     </w:p>
@@ -3050,30 +3155,6 @@
         <w:rPr>
           <w:lang w:val="de-DE"/>
         </w:rPr>
-        <w:t>Grafik</w:t>
-      </w:r>
-    </w:p>
-    <w:p>
-      <w:pPr>
-        <w:pStyle w:val="berschrift2"/>
-      </w:pPr>
-      <w:bookmarkStart w:id="11" w:name="_Toc462747933"/>
-      <w:r>
-        <w:rPr>
-          <w:lang w:val="de-DE"/>
-        </w:rPr>
-        <w:t>Florian Wellner</w:t>
-      </w:r>
-      <w:bookmarkEnd w:id="11"/>
-    </w:p>
-    <w:p>
-      <w:pPr>
-        <w:spacing w:line="240" w:lineRule="auto"/>
-      </w:pPr>
-      <w:r>
-        <w:rPr>
-          <w:lang w:val="de-DE"/>
-        </w:rPr>
         <w:t>Entwicklung</w:t>
       </w:r>
     </w:p>
@@ -3081,136 +3162,132 @@
       <w:pPr>
         <w:pStyle w:val="berschrift1"/>
       </w:pPr>
-      <w:bookmarkStart w:id="12" w:name="_Toc462747934"/>
+      <w:bookmarkStart w:id="11" w:name="_Toc462747934"/>
       <w:r>
         <w:lastRenderedPageBreak/>
         <w:t>Deadlines</w:t>
       </w:r>
+      <w:bookmarkEnd w:id="11"/>
+    </w:p>
+    <w:p>
+      <w:pPr>
+        <w:pStyle w:val="berschrift2"/>
+      </w:pPr>
+      <w:r>
+        <w:t>Prototyp des Spiels</w:t>
+      </w:r>
+    </w:p>
+    <w:p>
+      <w:pPr>
+        <w:spacing w:line="240" w:lineRule="auto"/>
+      </w:pPr>
+      <w:r>
+        <w:t>Geplanter Termin: 10.01.2017</w:t>
+      </w:r>
+    </w:p>
+    <w:p>
+      <w:pPr>
+        <w:spacing w:line="240" w:lineRule="auto"/>
+      </w:pPr>
+      <w:r>
+        <w:t>Le</w:t>
+      </w:r>
+      <w:r>
+        <w:t>tztmöglicher Termin: 17.01.2017</w:t>
+      </w:r>
+    </w:p>
+    <w:p>
+      <w:pPr>
+        <w:pStyle w:val="berschrift2"/>
+      </w:pPr>
+      <w:r>
+        <w:t>Geschätzter Zeitanspruch</w:t>
+      </w:r>
+      <w:bookmarkStart w:id="12" w:name="_GoBack"/>
       <w:bookmarkEnd w:id="12"/>
     </w:p>
     <w:p>
       <w:pPr>
+        <w:spacing w:line="240" w:lineRule="auto"/>
+      </w:pPr>
+      <w:r>
+        <w:t>6 - 12 Wochen (Mitte – Ende Dezember</w:t>
+      </w:r>
+      <w:r>
+        <w:t>)</w:t>
+      </w:r>
+    </w:p>
+    <w:p>
+      <w:pPr>
+        <w:pStyle w:val="berschrift1"/>
+      </w:pPr>
+      <w:bookmarkStart w:id="13" w:name="_Toc462747938"/>
+      <w:r>
+        <w:t>Nutzwert</w:t>
+      </w:r>
+      <w:bookmarkEnd w:id="13"/>
+    </w:p>
+    <w:p>
+      <w:pPr>
         <w:pStyle w:val="berschrift2"/>
       </w:pPr>
-      <w:bookmarkStart w:id="13" w:name="_Toc462747935"/>
-      <w:r>
-        <w:t>Demo Version</w:t>
-      </w:r>
-      <w:bookmarkEnd w:id="13"/>
+      <w:bookmarkStart w:id="14" w:name="_Toc462747939"/>
+      <w:r>
+        <w:t>Kosten</w:t>
+      </w:r>
+      <w:bookmarkEnd w:id="14"/>
     </w:p>
     <w:p>
       <w:pPr>
         <w:spacing w:line="240" w:lineRule="auto"/>
       </w:pPr>
-      <w:r>
-        <w:t>Geplanter Termin: 10.01.2017</w:t>
-      </w:r>
-    </w:p>
-    <w:p>
-      <w:pPr>
-        <w:spacing w:line="240" w:lineRule="auto"/>
-      </w:pPr>
-      <w:r>
-        <w:t>Le</w:t>
-      </w:r>
-      <w:r>
-        <w:t>tztmöglicher Termin: 17.01.2017</w:t>
+      <w:proofErr w:type="spellStart"/>
+      <w:r>
+        <w:t>Unity</w:t>
+      </w:r>
+      <w:proofErr w:type="spellEnd"/>
+      <w:r>
+        <w:t xml:space="preserve"> (e</w:t>
+      </w:r>
+      <w:r>
+        <w:t>rst ab Umsatz &gt; 100.000€ / Jahr)</w:t>
+      </w:r>
+      <w:r>
+        <w:br/>
+      </w:r>
+      <w:hyperlink r:id="rId14" w:history="1">
+        <w:r>
+          <w:rPr>
+            <w:rStyle w:val="Hyperlink"/>
+          </w:rPr>
+          <w:t>https://store.unity.com</w:t>
+        </w:r>
+      </w:hyperlink>
+      <w:r>
+        <w:t xml:space="preserve"> </w:t>
       </w:r>
     </w:p>
     <w:p>
       <w:pPr>
         <w:pStyle w:val="berschrift2"/>
       </w:pPr>
-      <w:bookmarkStart w:id="14" w:name="_Toc462747936"/>
-      <w:r>
-        <w:t>Prototyp</w:t>
-      </w:r>
-      <w:bookmarkEnd w:id="14"/>
-    </w:p>
-    <w:p>
-      <w:pPr>
-        <w:spacing w:line="240" w:lineRule="auto"/>
-      </w:pPr>
-      <w:r>
-        <w:t>4 - 8 Wochen (Mitte - Ende November)</w:t>
-      </w:r>
-    </w:p>
-    <w:p>
-      <w:pPr>
-        <w:pStyle w:val="berschrift2"/>
-      </w:pPr>
-      <w:bookmarkStart w:id="15" w:name="_Toc462747937"/>
-      <w:r>
-        <w:t>Demo nach Mindestanforderungen</w:t>
+      <w:bookmarkStart w:id="15" w:name="_Toc462747940"/>
+      <w:r>
+        <w:t>Gewinn</w:t>
       </w:r>
       <w:bookmarkEnd w:id="15"/>
     </w:p>
     <w:p>
-      <w:pPr>
-        <w:spacing w:line="240" w:lineRule="auto"/>
-      </w:pPr>
-      <w:r>
-        <w:t>2 – 4 Wochen (Mitte - Ende Dezember)</w:t>
-      </w:r>
-    </w:p>
-    <w:p>
-      <w:pPr>
-        <w:pStyle w:val="berschrift1"/>
-      </w:pPr>
-      <w:bookmarkStart w:id="16" w:name="_Toc462747938"/>
-      <w:r>
-        <w:t>Nutzwert</w:t>
-      </w:r>
-      <w:bookmarkEnd w:id="16"/>
-    </w:p>
-    <w:p>
-      <w:pPr>
-        <w:pStyle w:val="berschrift2"/>
-      </w:pPr>
-      <w:bookmarkStart w:id="17" w:name="_Toc462747939"/>
-      <w:r>
-        <w:t>Kosten</w:t>
-      </w:r>
-      <w:bookmarkEnd w:id="17"/>
-    </w:p>
-    <w:p>
-      <w:pPr>
-        <w:spacing w:line="240" w:lineRule="auto"/>
-      </w:pPr>
-      <w:r>
-        <w:t>Unity (e</w:t>
-      </w:r>
-      <w:r>
-        <w:t>rst ab Umsatz &gt; 100.000€ / Jahr)</w:t>
-      </w:r>
-      <w:r>
-        <w:br/>
-      </w:r>
-      <w:hyperlink r:id="rId14" w:history="1">
-        <w:r>
-          <w:rPr>
-            <w:rStyle w:val="Hyperlink"/>
-          </w:rPr>
-          <w:t>https://store.unity.com</w:t>
-        </w:r>
-      </w:hyperlink>
-      <w:r>
-        <w:t xml:space="preserve"> </w:t>
-      </w:r>
-    </w:p>
-    <w:p>
-      <w:pPr>
-        <w:pStyle w:val="berschrift2"/>
-      </w:pPr>
-      <w:bookmarkStart w:id="18" w:name="_Toc462747940"/>
-      <w:r>
-        <w:t>Gewinn</w:t>
-      </w:r>
-      <w:bookmarkEnd w:id="18"/>
-    </w:p>
-    <w:p>
-      <w:r>
-        <w:t xml:space="preserve">Alle Angaben sind für einen Verkauf auf Steam ausgelegt. </w:t>
+      <w:r>
+        <w:t xml:space="preserve">Alle Angaben sind für einen Verkauf auf </w:t>
+      </w:r>
+      <w:proofErr w:type="spellStart"/>
+      <w:r>
+        <w:t>Steam</w:t>
+      </w:r>
+      <w:proofErr w:type="spellEnd"/>
+      <w:r>
+        <w:t xml:space="preserve"> ausgelegt. </w:t>
       </w:r>
       <w:r>
         <w:br/>
@@ -3235,14 +3312,14 @@
           <w:lang w:val="en-GB"/>
         </w:rPr>
       </w:pPr>
-      <w:bookmarkStart w:id="19" w:name="_Toc462747941"/>
+      <w:bookmarkStart w:id="16" w:name="_Toc462747941"/>
       <w:r>
         <w:rPr>
           <w:lang w:val="en-GB"/>
         </w:rPr>
         <w:t>Realm of the Mad God</w:t>
       </w:r>
-      <w:bookmarkEnd w:id="19"/>
+      <w:bookmarkEnd w:id="16"/>
       <w:r>
         <w:rPr>
           <w:lang w:val="en-GB"/>
@@ -3272,8 +3349,16 @@
         <w:rPr>
           <w:lang w:val="en-GB"/>
         </w:rPr>
-        <w:t>€ Umsatz</w:t>
-      </w:r>
+        <w:t xml:space="preserve">€ </w:t>
+      </w:r>
+      <w:proofErr w:type="spellStart"/>
+      <w:r>
+        <w:rPr>
+          <w:lang w:val="en-GB"/>
+        </w:rPr>
+        <w:t>Umsatz</w:t>
+      </w:r>
+      <w:proofErr w:type="spellEnd"/>
     </w:p>
     <w:p>
       <w:pPr>
@@ -3291,8 +3376,16 @@
         <w:rPr>
           <w:lang w:val="en-GB"/>
         </w:rPr>
-        <w:t>1.700.000 Spieler</w:t>
-      </w:r>
+        <w:t xml:space="preserve">1.700.000 </w:t>
+      </w:r>
+      <w:proofErr w:type="spellStart"/>
+      <w:r>
+        <w:rPr>
+          <w:lang w:val="en-GB"/>
+        </w:rPr>
+        <w:t>Spieler</w:t>
+      </w:r>
+      <w:proofErr w:type="spellEnd"/>
     </w:p>
     <w:p>
       <w:pPr>
@@ -3346,11 +3439,16 @@
       <w:pPr>
         <w:pStyle w:val="berschrift3"/>
       </w:pPr>
-      <w:bookmarkStart w:id="20" w:name="_Toc462747942"/>
-      <w:r>
-        <w:t>Titan Souls</w:t>
-      </w:r>
-      <w:bookmarkEnd w:id="20"/>
+      <w:bookmarkStart w:id="17" w:name="_Toc462747942"/>
+      <w:r>
+        <w:t xml:space="preserve">Titan </w:t>
+      </w:r>
+      <w:proofErr w:type="spellStart"/>
+      <w:r>
+        <w:t>Souls</w:t>
+      </w:r>
+      <w:bookmarkEnd w:id="17"/>
+      <w:proofErr w:type="spellEnd"/>
     </w:p>
     <w:p>
       <w:pPr>
@@ -3401,11 +3499,21 @@
       <w:pPr>
         <w:pStyle w:val="berschrift3"/>
       </w:pPr>
-      <w:bookmarkStart w:id="21" w:name="_Toc462747943"/>
-      <w:r>
-        <w:t>Dungeon Souls</w:t>
-      </w:r>
-      <w:bookmarkEnd w:id="21"/>
+      <w:bookmarkStart w:id="18" w:name="_Toc462747943"/>
+      <w:proofErr w:type="spellStart"/>
+      <w:r>
+        <w:t>Dungeon</w:t>
+      </w:r>
+      <w:proofErr w:type="spellEnd"/>
+      <w:r>
+        <w:t xml:space="preserve"> </w:t>
+      </w:r>
+      <w:proofErr w:type="spellStart"/>
+      <w:r>
+        <w:t>Souls</w:t>
+      </w:r>
+      <w:bookmarkEnd w:id="18"/>
+      <w:proofErr w:type="spellEnd"/>
     </w:p>
     <w:p>
       <w:pPr>
@@ -3453,11 +3561,24 @@
       <w:pPr>
         <w:pStyle w:val="berschrift3"/>
       </w:pPr>
-      <w:bookmarkStart w:id="22" w:name="_Toc462747944"/>
-      <w:r>
-        <w:t>Enter the Gungeon</w:t>
-      </w:r>
-      <w:bookmarkEnd w:id="22"/>
+      <w:bookmarkStart w:id="19" w:name="_Toc462747944"/>
+      <w:r>
+        <w:t xml:space="preserve">Enter </w:t>
+      </w:r>
+      <w:proofErr w:type="spellStart"/>
+      <w:r>
+        <w:t>the</w:t>
+      </w:r>
+      <w:proofErr w:type="spellEnd"/>
+      <w:r>
+        <w:t xml:space="preserve"> </w:t>
+      </w:r>
+      <w:proofErr w:type="spellStart"/>
+      <w:r>
+        <w:t>Gungeon</w:t>
+      </w:r>
+      <w:bookmarkEnd w:id="19"/>
+      <w:proofErr w:type="spellEnd"/>
     </w:p>
     <w:p>
       <w:pPr>
@@ -3518,92 +3639,92 @@
       <w:pPr>
         <w:pStyle w:val="berschrift1"/>
       </w:pPr>
-      <w:bookmarkStart w:id="23" w:name="_Toc462747945"/>
+      <w:bookmarkStart w:id="20" w:name="_Toc462747945"/>
       <w:r>
         <w:lastRenderedPageBreak/>
         <w:t>Marketing</w:t>
       </w:r>
+      <w:bookmarkEnd w:id="20"/>
+    </w:p>
+    <w:p>
+      <w:pPr>
+        <w:pStyle w:val="berschrift2"/>
+      </w:pPr>
+      <w:bookmarkStart w:id="21" w:name="_Toc462747946"/>
+      <w:r>
+        <w:t>Einmalkauf</w:t>
+      </w:r>
+      <w:bookmarkEnd w:id="21"/>
+    </w:p>
+    <w:p>
+      <w:r>
+        <w:t>Verkauf des Spiels für einen einmaligen Preis</w:t>
+      </w:r>
+    </w:p>
+    <w:p>
+      <w:pPr>
+        <w:pStyle w:val="berschrift2"/>
+      </w:pPr>
+      <w:bookmarkStart w:id="22" w:name="_Toc462747947"/>
+      <w:r>
+        <w:t>Mikro Transaktionen</w:t>
+      </w:r>
+      <w:bookmarkEnd w:id="22"/>
+    </w:p>
+    <w:p>
+      <w:r>
+        <w:t>Exklusive Inhalte und Verbesserungen, sowie temporäre Besonderheiten für zahlende Nutzer.</w:t>
+      </w:r>
+    </w:p>
+    <w:p>
+      <w:pPr>
+        <w:pStyle w:val="berschrift2"/>
+      </w:pPr>
+      <w:bookmarkStart w:id="23" w:name="_Toc462747948"/>
+      <w:r>
+        <w:t>Kostenpflichtige Inhalte</w:t>
+      </w:r>
       <w:bookmarkEnd w:id="23"/>
     </w:p>
     <w:p>
       <w:pPr>
-        <w:pStyle w:val="berschrift2"/>
-      </w:pPr>
-      <w:bookmarkStart w:id="24" w:name="_Toc462747946"/>
-      <w:r>
-        <w:t>Einmalkauf</w:t>
+        <w:pStyle w:val="berschrift3"/>
+      </w:pPr>
+      <w:bookmarkStart w:id="24" w:name="_Toc462747949"/>
+      <w:r>
+        <w:t>Charaktere</w:t>
       </w:r>
       <w:bookmarkEnd w:id="24"/>
     </w:p>
     <w:p>
       <w:r>
-        <w:t>Verkauf des Spiels für einen einmaligen Preis</w:t>
-      </w:r>
-    </w:p>
-    <w:p>
-      <w:pPr>
-        <w:pStyle w:val="berschrift2"/>
-      </w:pPr>
-      <w:bookmarkStart w:id="25" w:name="_Toc462747947"/>
-      <w:r>
-        <w:t>Mikro Transaktionen</w:t>
+        <w:t>Weitere Charaktere für zahlende Nutzer</w:t>
+      </w:r>
+    </w:p>
+    <w:p>
+      <w:pPr>
+        <w:pStyle w:val="berschrift3"/>
+      </w:pPr>
+      <w:bookmarkStart w:id="25" w:name="_Toc462747950"/>
+      <w:r>
+        <w:t>Gegenstände</w:t>
       </w:r>
       <w:bookmarkEnd w:id="25"/>
     </w:p>
     <w:p>
       <w:r>
-        <w:t>Exklusive Inhalte und Verbesserungen, sowie temporäre Besonderheiten für zahlende Nutzer.</w:t>
-      </w:r>
-    </w:p>
-    <w:p>
-      <w:pPr>
-        <w:pStyle w:val="berschrift2"/>
-      </w:pPr>
-      <w:bookmarkStart w:id="26" w:name="_Toc462747948"/>
-      <w:r>
-        <w:t>Kostenpflichtige Inhalte</w:t>
+        <w:t>Weitere Gegenstände für zahlende Nutzer</w:t>
+      </w:r>
+    </w:p>
+    <w:p>
+      <w:pPr>
+        <w:pStyle w:val="berschrift3"/>
+      </w:pPr>
+      <w:bookmarkStart w:id="26" w:name="_Toc462747951"/>
+      <w:r>
+        <w:t>Alternative Erscheinungsbilder</w:t>
       </w:r>
       <w:bookmarkEnd w:id="26"/>
-    </w:p>
-    <w:p>
-      <w:pPr>
-        <w:pStyle w:val="berschrift3"/>
-      </w:pPr>
-      <w:bookmarkStart w:id="27" w:name="_Toc462747949"/>
-      <w:r>
-        <w:t>Charaktere</w:t>
-      </w:r>
-      <w:bookmarkEnd w:id="27"/>
-    </w:p>
-    <w:p>
-      <w:r>
-        <w:t>Weitere Charaktere für zahlende Nutzer</w:t>
-      </w:r>
-    </w:p>
-    <w:p>
-      <w:pPr>
-        <w:pStyle w:val="berschrift3"/>
-      </w:pPr>
-      <w:bookmarkStart w:id="28" w:name="_Toc462747950"/>
-      <w:r>
-        <w:t>Gegenstände</w:t>
-      </w:r>
-      <w:bookmarkEnd w:id="28"/>
-    </w:p>
-    <w:p>
-      <w:r>
-        <w:t>Weitere Gegenstände für zahlende Nutzer</w:t>
-      </w:r>
-    </w:p>
-    <w:p>
-      <w:pPr>
-        <w:pStyle w:val="berschrift3"/>
-      </w:pPr>
-      <w:bookmarkStart w:id="29" w:name="_Toc462747951"/>
-      <w:r>
-        <w:t>Alternative Erscheinungsbilder</w:t>
-      </w:r>
-      <w:bookmarkEnd w:id="29"/>
     </w:p>
     <w:p>
       <w:r>
@@ -3727,7 +3848,21 @@
               <w:rPr>
                 <w:lang w:val="de-DE"/>
               </w:rPr>
-              <w:t xml:space="preserve"> of </w:t>
+              <w:t xml:space="preserve"> </w:t>
+            </w:r>
+            <w:proofErr w:type="spellStart"/>
+            <w:r>
+              <w:rPr>
+                <w:lang w:val="de-DE"/>
+              </w:rPr>
+              <w:t>of</w:t>
+            </w:r>
+            <w:proofErr w:type="spellEnd"/>
+            <w:r>
+              <w:rPr>
+                <w:lang w:val="de-DE"/>
+              </w:rPr>
+              <w:t xml:space="preserve"> </w:t>
             </w:r>
             <w:r>
               <w:rPr>
@@ -3808,7 +3943,6 @@
         <w:alias w:val="Firmen-E-Mail-Adresse"/>
         <w:tag w:val=""/>
         <w:id w:val="82571855"/>
-        <w:placeholder/>
         <w:dataBinding w:prefixMappings="xmlns:ns0='http://schemas.microsoft.com/office/2006/coverPageProps' " w:xpath="/ns0:CoverPageProperties[1]/ns0:CompanyEmail[1]" w:storeItemID="{55AF091B-3C7A-41E3-B477-F2FDAA23CFDA}"/>
         <w:text/>
       </w:sdtPr>
@@ -3859,7 +3993,6 @@
         <w:alias w:val="Thema"/>
         <w:tag w:val=""/>
         <w:id w:val="482509490"/>
-        <w:placeholder/>
         <w:dataBinding w:prefixMappings="xmlns:ns0='http://purl.org/dc/elements/1.1/' xmlns:ns1='http://schemas.openxmlformats.org/package/2006/metadata/core-properties' " w:xpath="/ns1:coreProperties[1]/ns0:subject[1]" w:storeItemID="{6C3C8BC8-F283-45AE-878A-BAB7291924A1}"/>
         <w:text/>
       </w:sdtPr>
@@ -3878,7 +4011,6 @@
         <w:alias w:val="Titel"/>
         <w:tag w:val=""/>
         <w:id w:val="920686055"/>
-        <w:placeholder/>
         <w:dataBinding w:prefixMappings="xmlns:ns0='http://purl.org/dc/elements/1.1/' xmlns:ns1='http://schemas.openxmlformats.org/package/2006/metadata/core-properties' " w:xpath="/ns1:coreProperties[1]/ns0:title[1]" w:storeItemID="{6C3C8BC8-F283-45AE-878A-BAB7291924A1}"/>
         <w:text/>
       </w:sdtPr>
@@ -3900,7 +4032,6 @@
         <w:alias w:val="Veröffentlichungsdatum"/>
         <w:tag w:val=""/>
         <w:id w:val="768198669"/>
-        <w:placeholder/>
         <w:dataBinding w:prefixMappings="xmlns:ns0='http://schemas.microsoft.com/office/2006/coverPageProps' " w:xpath="/ns0:CoverPageProperties[1]/ns0:PublishDate[1]" w:storeItemID="{55AF091B-3C7A-41E3-B477-F2FDAA23CFDA}"/>
         <w:date w:fullDate="2016-09-22T00:00:00Z">
           <w:dateFormat w:val="dd.MM.yyyy"/>
@@ -3964,7 +4095,6 @@
         <w:alias w:val="Titel"/>
         <w:tag w:val=""/>
         <w:id w:val="-2140331105"/>
-        <w:placeholder/>
         <w:dataBinding w:prefixMappings="xmlns:ns0='http://purl.org/dc/elements/1.1/' xmlns:ns1='http://schemas.openxmlformats.org/package/2006/metadata/core-properties' " w:xpath="/ns1:coreProperties[1]/ns0:title[1]" w:storeItemID="{6C3C8BC8-F283-45AE-878A-BAB7291924A1}"/>
         <w:text/>
       </w:sdtPr>
@@ -3992,7 +4122,6 @@
         <w:alias w:val="Veröffentlichungsdatum"/>
         <w:tag w:val=""/>
         <w:id w:val="-194698665"/>
-        <w:placeholder/>
         <w:dataBinding w:prefixMappings="xmlns:ns0='http://schemas.microsoft.com/office/2006/coverPageProps' " w:xpath="/ns0:CoverPageProperties[1]/ns0:PublishDate[1]" w:storeItemID="{55AF091B-3C7A-41E3-B477-F2FDAA23CFDA}"/>
         <w:date w:fullDate="2016-09-22T00:00:00Z">
           <w:dateFormat w:val="dd.MM.yyyy"/>
@@ -6577,7 +6706,7 @@
 </file>
 
 <file path=customXml/itemProps2.xml><?xml version="1.0" encoding="utf-8"?>
-<ds:datastoreItem xmlns:ds="http://schemas.openxmlformats.org/officeDocument/2006/customXml" ds:itemID="{FEAD38B6-A6AC-4FD6-9AEF-AC4C58CE3F97}">
+<ds:datastoreItem xmlns:ds="http://schemas.openxmlformats.org/officeDocument/2006/customXml" ds:itemID="{B8616E6C-DCB4-4961-8D02-82F7DF3BBF39}">
   <ds:schemaRefs>
     <ds:schemaRef ds:uri="http://schemas.openxmlformats.org/officeDocument/2006/bibliography"/>
   </ds:schemaRefs>
